--- a/yii2/vendor/admapp/resources/ADEIA_PARAKOLOYTHISIS_SXOLIKIS_EPIDOSIS_201803.docx
+++ b/yii2/vendor/admapp/resources/ADEIA_PARAKOLOYTHISIS_SXOLIKIS_EPIDOSIS_201803.docx
@@ -374,7 +374,22 @@
                 <w:sz w:val="22"/>
                 <w:szCs w:val="22"/>
               </w:rPr>
-              <w:t>ΑΥΤΟΤΕΛΗΣ ΔΙΕΥΘΥΝΣΗ ΔΙΟΙΚΗΤΙΚΗΣ  ΟΙΚΟΝΟΜΙΚΗΣ ΚΑΙ ΠΑΙΔΑΓΩΓΙΚΗΣ ΥΠΟΣΤΗΡΙΞΗΣ</w:t>
+              <w:t>ΑΥΤΟΤΕΛΗΣ ΔΙΕΥΘΥΝΣΗ ΔΙΟΙΚΗΤΙΚΗΣ</w:t>
+            </w:r>
+            <w:r>
+              <w:rPr>
+                <w:sz w:val="22"/>
+                <w:szCs w:val="22"/>
+                <w:lang w:val="en-US"/>
+              </w:rPr>
+              <w:t>,</w:t>
+            </w:r>
+            <w:r>
+              <w:rPr>
+                <w:sz w:val="22"/>
+                <w:szCs w:val="22"/>
+              </w:rPr>
+              <w:t xml:space="preserve"> ΟΙΚΟΝΟΜΙΚΗΣ ΚΑΙ ΠΑΙΔΑΓΩΓΙΚΗΣ ΥΠΟΣΤΗΡΙΞΗΣ</w:t>
             </w:r>
           </w:p>
           <w:p>
